--- a/Пояснительная записка.docx
+++ b/Пояснительная записка.docx
@@ -33,7 +33,6 @@
         </w:rPr>
         <w:t xml:space="preserve">Проект </w:t>
       </w:r>
-      <w:proofErr w:type="spellStart"/>
       <w:r>
         <w:rPr>
           <w:sz w:val="56"/>
@@ -42,7 +41,6 @@
         </w:rPr>
         <w:t>Pygame</w:t>
       </w:r>
-      <w:proofErr w:type="spellEnd"/>
       <w:r>
         <w:rPr>
           <w:sz w:val="56"/>
@@ -120,18 +118,18 @@
           <w:szCs w:val="36"/>
         </w:rPr>
         <w:drawing>
-          <wp:anchor distT="0" distB="0" distL="114300" distR="114300" simplePos="0" relativeHeight="251658240" behindDoc="0" locked="0" layoutInCell="1" allowOverlap="1" wp14:anchorId="73D6CE5C" wp14:editId="12B79909">
+          <wp:anchor distT="0" distB="0" distL="114300" distR="114300" simplePos="0" relativeHeight="251663360" behindDoc="0" locked="0" layoutInCell="1" allowOverlap="1" wp14:anchorId="793D49C9" wp14:editId="3F448C05">
             <wp:simplePos x="0" y="0"/>
             <wp:positionH relativeFrom="column">
-              <wp:posOffset>17145</wp:posOffset>
+              <wp:posOffset>-20955</wp:posOffset>
             </wp:positionH>
             <wp:positionV relativeFrom="paragraph">
-              <wp:posOffset>993140</wp:posOffset>
+              <wp:posOffset>687705</wp:posOffset>
             </wp:positionV>
-            <wp:extent cx="4329430" cy="4954270"/>
+            <wp:extent cx="4217035" cy="4363720"/>
             <wp:effectExtent l="0" t="0" r="0" b="0"/>
             <wp:wrapSquare wrapText="bothSides"/>
-            <wp:docPr id="4" name="Объект 3"/>
+            <wp:docPr id="165" name="img.jpg" descr="img.jpg"/>
             <wp:cNvGraphicFramePr>
               <a:graphicFrameLocks xmlns:a="http://schemas.openxmlformats.org/drawingml/2006/main" noGrp="1" noChangeAspect="1"/>
             </wp:cNvGraphicFramePr>
@@ -139,34 +137,329 @@
               <a:graphicData uri="http://schemas.openxmlformats.org/drawingml/2006/picture">
                 <pic:pic xmlns:pic="http://schemas.openxmlformats.org/drawingml/2006/picture">
                   <pic:nvPicPr>
-                    <pic:cNvPr id="4" name="Объект 3"/>
+                    <pic:cNvPr id="165" name="img.jpg" descr="img.jpg"/>
+                    <pic:cNvPicPr>
+                      <a:picLocks noGrp="1" noChangeAspect="1"/>
+                    </pic:cNvPicPr>
+                  </pic:nvPicPr>
+                  <pic:blipFill>
+                    <a:blip r:embed="rId6">
+                      <a:extLst/>
+                    </a:blip>
+                    <a:srcRect l="11907" r="11907"/>
+                    <a:stretch>
+                      <a:fillRect/>
+                    </a:stretch>
+                  </pic:blipFill>
+                  <pic:spPr>
+                    <a:xfrm>
+                      <a:off x="0" y="0"/>
+                      <a:ext cx="4217035" cy="4363720"/>
+                    </a:xfrm>
+                    <a:prstGeom prst="rect">
+                      <a:avLst/>
+                    </a:prstGeom>
+                    <a:ln w="12700">
+                      <a:miter lim="400000"/>
+                    </a:ln>
+                    <a:extLst>
+                      <a:ext uri="{C572A759-6A51-4108-AA02-DFA0A04FC94B}">
+                        <ma14:wrappingTextBoxFlag xmlns="" xmlns:p="http://schemas.openxmlformats.org/presentationml/2006/main" xmlns:a14="http://schemas.microsoft.com/office/drawing/2010/main" xmlns:ma14="http://schemas.microsoft.com/office/mac/drawingml/2011/main" xmlns:lc="http://schemas.openxmlformats.org/drawingml/2006/lockedCanvas" val="1"/>
+                      </a:ext>
+                    </a:extLst>
+                  </pic:spPr>
+                </pic:pic>
+              </a:graphicData>
+            </a:graphic>
+            <wp14:sizeRelH relativeFrom="margin">
+              <wp14:pctWidth>0</wp14:pctWidth>
+            </wp14:sizeRelH>
+            <wp14:sizeRelV relativeFrom="margin">
+              <wp14:pctHeight>0</wp14:pctHeight>
+            </wp14:sizeRelV>
+          </wp:anchor>
+        </w:drawing>
+      </w:r>
+      <w:r>
+        <w:rPr>
+          <w:sz w:val="36"/>
+          <w:szCs w:val="36"/>
+        </w:rPr>
+        <w:drawing>
+          <wp:anchor distT="0" distB="0" distL="114300" distR="114300" simplePos="0" relativeHeight="251664384" behindDoc="0" locked="0" layoutInCell="1" allowOverlap="1" wp14:anchorId="09350648" wp14:editId="523E9C92">
+            <wp:simplePos x="0" y="0"/>
+            <wp:positionH relativeFrom="column">
+              <wp:posOffset>13030835</wp:posOffset>
+            </wp:positionH>
+            <wp:positionV relativeFrom="paragraph">
+              <wp:posOffset>992505</wp:posOffset>
+            </wp:positionV>
+            <wp:extent cx="5940425" cy="6146800"/>
+            <wp:effectExtent l="0" t="0" r="3175" b="0"/>
+            <wp:wrapNone/>
+            <wp:docPr id="166" name="Снимок экрана 2022-01-09 в 17.06.18.png" descr="Снимок экрана 2022-01-09 в 17.06.18.png"/>
+            <wp:cNvGraphicFramePr>
+              <a:graphicFrameLocks xmlns:a="http://schemas.openxmlformats.org/drawingml/2006/main" noGrp="1" noChangeAspect="1"/>
+            </wp:cNvGraphicFramePr>
+            <a:graphic xmlns:a="http://schemas.openxmlformats.org/drawingml/2006/main">
+              <a:graphicData uri="http://schemas.openxmlformats.org/drawingml/2006/picture">
+                <pic:pic xmlns:pic="http://schemas.openxmlformats.org/drawingml/2006/picture">
+                  <pic:nvPicPr>
+                    <pic:cNvPr id="166" name="Снимок экрана 2022-01-09 в 17.06.18.png" descr="Снимок экрана 2022-01-09 в 17.06.18.png"/>
+                    <pic:cNvPicPr>
+                      <a:picLocks noGrp="1" noChangeAspect="1"/>
+                    </pic:cNvPicPr>
+                  </pic:nvPicPr>
+                  <pic:blipFill>
+                    <a:blip r:embed="rId7">
+                      <a:extLst/>
+                    </a:blip>
+                    <a:srcRect l="10791" r="10791"/>
+                    <a:stretch>
+                      <a:fillRect/>
+                    </a:stretch>
+                  </pic:blipFill>
+                  <pic:spPr>
+                    <a:xfrm>
+                      <a:off x="0" y="0"/>
+                      <a:ext cx="5940425" cy="6146800"/>
+                    </a:xfrm>
+                    <a:prstGeom prst="rect">
+                      <a:avLst/>
+                    </a:prstGeom>
+                    <a:ln w="12700">
+                      <a:miter lim="400000"/>
+                    </a:ln>
+                    <a:extLst>
+                      <a:ext uri="{C572A759-6A51-4108-AA02-DFA0A04FC94B}">
+                        <ma14:wrappingTextBoxFlag xmlns="" xmlns:p="http://schemas.openxmlformats.org/presentationml/2006/main" xmlns:a14="http://schemas.microsoft.com/office/drawing/2010/main" xmlns:ma14="http://schemas.microsoft.com/office/mac/drawingml/2011/main" xmlns:lc="http://schemas.openxmlformats.org/drawingml/2006/lockedCanvas" val="1"/>
+                      </a:ext>
+                    </a:extLst>
+                  </pic:spPr>
+                </pic:pic>
+              </a:graphicData>
+            </a:graphic>
+          </wp:anchor>
+        </w:drawing>
+      </w:r>
+      <w:r>
+        <w:rPr>
+          <w:sz w:val="36"/>
+          <w:szCs w:val="36"/>
+        </w:rPr>
+        <w:t>В н</w:t>
+      </w:r>
+      <w:r>
+        <w:rPr>
+          <w:sz w:val="36"/>
+          <w:szCs w:val="36"/>
+        </w:rPr>
+        <w:t>ачале вас встречает окно регистрации</w:t>
+      </w:r>
+      <w:r>
+        <w:rPr>
+          <w:sz w:val="36"/>
+          <w:szCs w:val="36"/>
+        </w:rPr>
+        <w:t xml:space="preserve">. </w:t>
+      </w:r>
+      <w:r>
+        <w:rPr>
+          <w:sz w:val="36"/>
+          <w:szCs w:val="36"/>
+        </w:rPr>
+        <w:t xml:space="preserve">Чтобы открыть </w:t>
+      </w:r>
+      <w:r>
+        <w:rPr>
+          <w:sz w:val="36"/>
+          <w:szCs w:val="36"/>
+        </w:rPr>
+        <w:t>окно регистрации, нужно нажать на кнопку Регистрация</w:t>
+      </w:r>
+    </w:p>
+    <w:p>
+      <w:pPr>
+        <w:rPr>
+          <w:sz w:val="36"/>
+          <w:szCs w:val="36"/>
+        </w:rPr>
+      </w:pPr>
+    </w:p>
+    <w:p>
+      <w:pPr>
+        <w:rPr>
+          <w:sz w:val="36"/>
+          <w:szCs w:val="36"/>
+        </w:rPr>
+      </w:pPr>
+    </w:p>
+    <w:p>
+      <w:pPr>
+        <w:rPr>
+          <w:sz w:val="36"/>
+          <w:szCs w:val="36"/>
+        </w:rPr>
+      </w:pPr>
+    </w:p>
+    <w:p>
+      <w:pPr>
+        <w:rPr>
+          <w:sz w:val="36"/>
+          <w:szCs w:val="36"/>
+        </w:rPr>
+      </w:pPr>
+    </w:p>
+    <w:p>
+      <w:pPr>
+        <w:rPr>
+          <w:sz w:val="36"/>
+          <w:szCs w:val="36"/>
+        </w:rPr>
+      </w:pPr>
+    </w:p>
+    <w:p>
+      <w:pPr>
+        <w:rPr>
+          <w:sz w:val="36"/>
+          <w:szCs w:val="36"/>
+        </w:rPr>
+      </w:pPr>
+    </w:p>
+    <w:p>
+      <w:pPr>
+        <w:rPr>
+          <w:sz w:val="36"/>
+          <w:szCs w:val="36"/>
+        </w:rPr>
+      </w:pPr>
+    </w:p>
+    <w:p>
+      <w:pPr>
+        <w:rPr>
+          <w:sz w:val="36"/>
+          <w:szCs w:val="36"/>
+        </w:rPr>
+      </w:pPr>
+    </w:p>
+    <w:p>
+      <w:pPr>
+        <w:rPr>
+          <w:sz w:val="36"/>
+          <w:szCs w:val="36"/>
+        </w:rPr>
+      </w:pPr>
+    </w:p>
+    <w:p>
+      <w:pPr>
+        <w:rPr>
+          <w:sz w:val="36"/>
+          <w:szCs w:val="36"/>
+        </w:rPr>
+      </w:pPr>
+    </w:p>
+    <w:p>
+      <w:pPr>
+        <w:rPr>
+          <w:sz w:val="36"/>
+          <w:szCs w:val="36"/>
+        </w:rPr>
+      </w:pPr>
+    </w:p>
+    <w:p>
+      <w:pPr>
+        <w:rPr>
+          <w:sz w:val="36"/>
+          <w:szCs w:val="36"/>
+        </w:rPr>
+      </w:pPr>
+    </w:p>
+    <w:p>
+      <w:pPr>
+        <w:rPr>
+          <w:sz w:val="36"/>
+          <w:szCs w:val="36"/>
+        </w:rPr>
+      </w:pPr>
+    </w:p>
+    <w:p>
+      <w:pPr>
+        <w:rPr>
+          <w:sz w:val="36"/>
+          <w:szCs w:val="36"/>
+        </w:rPr>
+      </w:pPr>
+      <w:r>
+        <w:rPr>
+          <w:sz w:val="36"/>
+          <w:szCs w:val="36"/>
+        </w:rPr>
+        <w:lastRenderedPageBreak/>
+        <w:drawing>
+          <wp:anchor distT="0" distB="0" distL="114300" distR="114300" simplePos="0" relativeHeight="251665408" behindDoc="0" locked="0" layoutInCell="1" allowOverlap="1" wp14:anchorId="25DE5DA6" wp14:editId="5EBB6997">
+            <wp:simplePos x="0" y="0"/>
+            <wp:positionH relativeFrom="column">
+              <wp:posOffset>238125</wp:posOffset>
+            </wp:positionH>
+            <wp:positionV relativeFrom="paragraph">
+              <wp:posOffset>0</wp:posOffset>
+            </wp:positionV>
+            <wp:extent cx="5090160" cy="4472940"/>
+            <wp:effectExtent l="0" t="0" r="0" b="3810"/>
+            <wp:wrapSquare wrapText="bothSides"/>
+            <wp:docPr id="7" name="Снимок экрана 2022-01-09 в 17.06.18.png" descr="Снимок экрана 2022-01-09 в 17.06.18.png"/>
+            <wp:cNvGraphicFramePr>
+              <a:graphicFrameLocks xmlns:a="http://schemas.openxmlformats.org/drawingml/2006/main" noGrp="1" noChangeAspect="1"/>
+            </wp:cNvGraphicFramePr>
+            <a:graphic xmlns:a="http://schemas.openxmlformats.org/drawingml/2006/main">
+              <a:graphicData uri="http://schemas.openxmlformats.org/drawingml/2006/picture">
+                <pic:pic xmlns:pic="http://schemas.openxmlformats.org/drawingml/2006/picture">
+                  <pic:nvPicPr>
+                    <pic:cNvPr id="166" name="Снимок экрана 2022-01-09 в 17.06.18.png" descr="Снимок экрана 2022-01-09 в 17.06.18.png"/>
                     <pic:cNvPicPr>
                       <a:picLocks noGrp="1" noChangeAspect="1"/>
                     </pic:cNvPicPr>
                   </pic:nvPicPr>
                   <pic:blipFill rotWithShape="1">
-                    <a:blip r:embed="rId6" cstate="print">
+                    <a:blip r:embed="rId8" cstate="print">
                       <a:extLst>
                         <a:ext uri="{28A0092B-C50C-407E-A947-70E740481C1C}">
                           <a14:useLocalDpi xmlns:a14="http://schemas.microsoft.com/office/drawing/2010/main" val="0"/>
                         </a:ext>
                       </a:extLst>
                     </a:blip>
-                    <a:srcRect l="17085" t="5975" r="50156" b="27379"/>
+                    <a:srcRect l="10791" t="5063" r="10791" b="10017"/>
                     <a:stretch/>
                   </pic:blipFill>
-                  <pic:spPr>
+                  <pic:spPr bwMode="auto">
                     <a:xfrm>
                       <a:off x="0" y="0"/>
-                      <a:ext cx="4329430" cy="4954270"/>
+                      <a:ext cx="5090160" cy="4472940"/>
                     </a:xfrm>
                     <a:prstGeom prst="rect">
                       <a:avLst/>
                     </a:prstGeom>
+                    <a:ln>
+                      <a:noFill/>
+                    </a:ln>
+                    <a:extLst>
+                      <a:ext uri="{53640926-AAD7-44D8-BBD7-CCE9431645EC}">
+                        <a14:shadowObscured xmlns:a14="http://schemas.microsoft.com/office/drawing/2010/main"/>
+                      </a:ext>
+                      <a:ext uri="{C572A759-6A51-4108-AA02-DFA0A04FC94B}">
+                        <ma14:wrappingTextBoxFlag xmlns="" xmlns:p="http://schemas.openxmlformats.org/presentationml/2006/main" xmlns:a14="http://schemas.microsoft.com/office/drawing/2010/main" xmlns:ma14="http://schemas.microsoft.com/office/mac/drawingml/2011/main" xmlns:lc="http://schemas.openxmlformats.org/drawingml/2006/lockedCanvas" val="1"/>
+                      </a:ext>
+                    </a:extLst>
                   </pic:spPr>
                 </pic:pic>
               </a:graphicData>
             </a:graphic>
+            <wp14:sizeRelH relativeFrom="margin">
+              <wp14:pctWidth>0</wp14:pctWidth>
+            </wp14:sizeRelH>
+            <wp14:sizeRelV relativeFrom="margin">
+              <wp14:pctHeight>0</wp14:pctHeight>
+            </wp14:sizeRelV>
           </wp:anchor>
         </w:drawing>
       </w:r>
@@ -175,213 +468,58 @@
           <w:sz w:val="36"/>
           <w:szCs w:val="36"/>
         </w:rPr>
-        <w:t>В н</w:t>
-      </w:r>
-      <w:r>
-        <w:rPr>
-          <w:sz w:val="36"/>
-          <w:szCs w:val="36"/>
-        </w:rPr>
-        <w:t xml:space="preserve">ачале вас встречает окно регистрации, оно сделано с помощью </w:t>
-      </w:r>
-      <w:proofErr w:type="spellStart"/>
-      <w:r>
-        <w:rPr>
-          <w:sz w:val="36"/>
-          <w:szCs w:val="36"/>
-          <w:lang w:val="en-US"/>
-        </w:rPr>
-        <w:t>tkinter</w:t>
-      </w:r>
-      <w:proofErr w:type="spellEnd"/>
-      <w:r>
-        <w:rPr>
-          <w:sz w:val="36"/>
-          <w:szCs w:val="36"/>
-        </w:rPr>
-        <w:t xml:space="preserve">. </w:t>
-      </w:r>
-      <w:r>
-        <w:rPr>
-          <w:sz w:val="36"/>
-          <w:szCs w:val="36"/>
-        </w:rPr>
-        <w:t xml:space="preserve">Чтобы открыть </w:t>
-      </w:r>
-      <w:r>
-        <w:rPr>
-          <w:sz w:val="36"/>
-          <w:szCs w:val="36"/>
-        </w:rPr>
-        <w:t>окно регистрации, нужно нажать на кнопку Регистрация</w:t>
-      </w:r>
-    </w:p>
-    <w:p>
-      <w:pPr>
-        <w:rPr>
-          <w:sz w:val="36"/>
-          <w:szCs w:val="36"/>
-        </w:rPr>
-      </w:pPr>
-    </w:p>
-    <w:p>
-      <w:pPr>
-        <w:rPr>
-          <w:sz w:val="36"/>
-          <w:szCs w:val="36"/>
-        </w:rPr>
-      </w:pPr>
-    </w:p>
-    <w:p>
-      <w:pPr>
-        <w:rPr>
-          <w:sz w:val="36"/>
-          <w:szCs w:val="36"/>
-        </w:rPr>
-      </w:pPr>
-    </w:p>
-    <w:p>
-      <w:pPr>
-        <w:rPr>
-          <w:sz w:val="36"/>
-          <w:szCs w:val="36"/>
-        </w:rPr>
-      </w:pPr>
-    </w:p>
-    <w:p>
-      <w:pPr>
-        <w:rPr>
-          <w:sz w:val="36"/>
-          <w:szCs w:val="36"/>
-        </w:rPr>
-      </w:pPr>
-    </w:p>
-    <w:p>
-      <w:pPr>
-        <w:rPr>
-          <w:sz w:val="36"/>
-          <w:szCs w:val="36"/>
-        </w:rPr>
-      </w:pPr>
-    </w:p>
-    <w:p>
-      <w:pPr>
-        <w:rPr>
-          <w:sz w:val="36"/>
-          <w:szCs w:val="36"/>
-        </w:rPr>
-      </w:pPr>
-    </w:p>
-    <w:p>
-      <w:pPr>
-        <w:rPr>
-          <w:sz w:val="36"/>
-          <w:szCs w:val="36"/>
-        </w:rPr>
-      </w:pPr>
-    </w:p>
-    <w:p>
-      <w:pPr>
-        <w:rPr>
-          <w:sz w:val="36"/>
-          <w:szCs w:val="36"/>
-        </w:rPr>
-      </w:pPr>
-    </w:p>
-    <w:p>
-      <w:pPr>
-        <w:rPr>
-          <w:sz w:val="36"/>
-          <w:szCs w:val="36"/>
-        </w:rPr>
-      </w:pPr>
-    </w:p>
-    <w:p>
-      <w:pPr>
-        <w:rPr>
-          <w:sz w:val="36"/>
-          <w:szCs w:val="36"/>
-        </w:rPr>
-      </w:pPr>
-    </w:p>
-    <w:p>
-      <w:pPr>
-        <w:rPr>
-          <w:sz w:val="36"/>
-          <w:szCs w:val="36"/>
-        </w:rPr>
-      </w:pPr>
-    </w:p>
-    <w:p>
-      <w:pPr>
-        <w:rPr>
-          <w:sz w:val="36"/>
-          <w:szCs w:val="36"/>
-        </w:rPr>
-      </w:pPr>
-    </w:p>
-    <w:p>
-      <w:pPr>
-        <w:rPr>
-          <w:sz w:val="36"/>
-          <w:szCs w:val="36"/>
-        </w:rPr>
-      </w:pPr>
-      <w:r>
-        <w:rPr>
-          <w:sz w:val="36"/>
-          <w:szCs w:val="36"/>
+        <w:t>После регистрации и закрытия окна регистрации, появляется меню самой игры. Здесь есть 3 кнопки</w:t>
+      </w:r>
+      <w:r>
+        <w:rPr>
+          <w:sz w:val="36"/>
+          <w:szCs w:val="36"/>
+        </w:rPr>
+        <w:t xml:space="preserve">: </w:t>
+      </w:r>
+      <w:r>
+        <w:rPr>
+          <w:sz w:val="36"/>
+          <w:szCs w:val="36"/>
+        </w:rPr>
+        <w:t>Начать игру, Выход, Загрузить игру. На заднем фоне идёт анимация создания случайного поля (в самой игре будет другое поле)</w:t>
+      </w:r>
+    </w:p>
+    <w:p>
+      <w:pPr>
+        <w:rPr>
+          <w:sz w:val="36"/>
+          <w:szCs w:val="36"/>
+        </w:rPr>
+      </w:pPr>
+    </w:p>
+    <w:p>
+      <w:pPr>
+        <w:rPr>
+          <w:sz w:val="36"/>
+          <w:szCs w:val="36"/>
+        </w:rPr>
+      </w:pPr>
+      <w:r>
+        <w:rPr>
+          <w:noProof/>
+          <w:sz w:val="36"/>
+          <w:szCs w:val="36"/>
+          <w:lang w:eastAsia="ru-RU"/>
         </w:rPr>
         <w:lastRenderedPageBreak/>
-        <w:t>После регистрации и закрытия окна регистрации, появляется меню самой игры. Здесь есть 3 кнопки</w:t>
-      </w:r>
-      <w:r>
-        <w:rPr>
-          <w:sz w:val="36"/>
-          <w:szCs w:val="36"/>
-        </w:rPr>
-        <w:t xml:space="preserve">: </w:t>
-      </w:r>
-      <w:r>
-        <w:rPr>
-          <w:sz w:val="36"/>
-          <w:szCs w:val="36"/>
-        </w:rPr>
-        <w:t xml:space="preserve">Начать игру, Выход, </w:t>
-      </w:r>
-      <w:proofErr w:type="gramStart"/>
-      <w:r>
-        <w:rPr>
-          <w:sz w:val="36"/>
-          <w:szCs w:val="36"/>
-        </w:rPr>
-        <w:t>Загрузить</w:t>
-      </w:r>
-      <w:proofErr w:type="gramEnd"/>
-      <w:r>
-        <w:rPr>
-          <w:sz w:val="36"/>
-          <w:szCs w:val="36"/>
-        </w:rPr>
-        <w:t xml:space="preserve"> игру. На заднем фоне идёт анимация создания случайного поля (в самой игре будет другое поле)</w:t>
-      </w:r>
-    </w:p>
-    <w:p>
-      <w:pPr>
-        <w:rPr>
-          <w:sz w:val="36"/>
-          <w:szCs w:val="36"/>
-        </w:rPr>
-      </w:pPr>
-      <w:r>
-        <w:rPr>
-          <w:sz w:val="36"/>
-          <w:szCs w:val="36"/>
-        </w:rPr>
         <w:drawing>
-          <wp:inline distT="0" distB="0" distL="0" distR="0" wp14:anchorId="6BF5D6C3" wp14:editId="53300A6F">
-            <wp:extent cx="5940425" cy="3908425"/>
-            <wp:effectExtent l="0" t="0" r="3175" b="0"/>
+          <wp:anchor distT="0" distB="0" distL="114300" distR="114300" simplePos="0" relativeHeight="251666432" behindDoc="0" locked="0" layoutInCell="1" allowOverlap="1" wp14:anchorId="64B110B1" wp14:editId="77DA3FA6">
+            <wp:simplePos x="0" y="0"/>
+            <wp:positionH relativeFrom="column">
+              <wp:posOffset>-36195</wp:posOffset>
+            </wp:positionH>
+            <wp:positionV relativeFrom="paragraph">
+              <wp:posOffset>0</wp:posOffset>
+            </wp:positionV>
+            <wp:extent cx="5577840" cy="3669665"/>
+            <wp:effectExtent l="0" t="0" r="7620" b="1270"/>
+            <wp:wrapSquare wrapText="bothSides"/>
             <wp:docPr id="1" name="Объект 3"/>
             <wp:cNvGraphicFramePr>
               <a:graphicFrameLocks xmlns:a="http://schemas.openxmlformats.org/drawingml/2006/main" noGrp="1" noChangeAspect="1"/>
@@ -396,7 +534,7 @@
                     </pic:cNvPicPr>
                   </pic:nvPicPr>
                   <pic:blipFill rotWithShape="1">
-                    <a:blip r:embed="rId7" cstate="print">
+                    <a:blip r:embed="rId9" cstate="print">
                       <a:extLst>
                         <a:ext uri="{28A0092B-C50C-407E-A947-70E740481C1C}">
                           <a14:useLocalDpi xmlns:a14="http://schemas.microsoft.com/office/drawing/2010/main" val="0"/>
@@ -409,7 +547,7 @@
                   <pic:spPr>
                     <a:xfrm>
                       <a:off x="0" y="0"/>
-                      <a:ext cx="5940425" cy="3908425"/>
+                      <a:ext cx="5577840" cy="3669665"/>
                     </a:xfrm>
                     <a:prstGeom prst="rect">
                       <a:avLst/>
@@ -418,55 +556,21 @@
                 </pic:pic>
               </a:graphicData>
             </a:graphic>
-          </wp:inline>
+            <wp14:sizeRelH relativeFrom="margin">
+              <wp14:pctWidth>0</wp14:pctWidth>
+            </wp14:sizeRelH>
+            <wp14:sizeRelV relativeFrom="margin">
+              <wp14:pctHeight>0</wp14:pctHeight>
+            </wp14:sizeRelV>
+          </wp:anchor>
         </w:drawing>
       </w:r>
-    </w:p>
-    <w:p>
-      <w:pPr>
-        <w:rPr>
-          <w:sz w:val="36"/>
-          <w:szCs w:val="36"/>
-        </w:rPr>
-      </w:pPr>
-      <w:r>
-        <w:rPr>
-          <w:sz w:val="36"/>
-          <w:szCs w:val="36"/>
-        </w:rPr>
-        <w:t xml:space="preserve">После нажатия на кнопку </w:t>
-      </w:r>
-      <w:proofErr w:type="gramStart"/>
-      <w:r>
-        <w:rPr>
-          <w:sz w:val="36"/>
-          <w:szCs w:val="36"/>
-        </w:rPr>
-        <w:t>Начать</w:t>
-      </w:r>
-      <w:proofErr w:type="gramEnd"/>
-      <w:r>
-        <w:rPr>
-          <w:sz w:val="36"/>
-          <w:szCs w:val="36"/>
-        </w:rPr>
-        <w:t xml:space="preserve"> игру, загружается случайная карта. После нажатия на кнопку </w:t>
-      </w:r>
-      <w:proofErr w:type="gramStart"/>
-      <w:r>
-        <w:rPr>
-          <w:sz w:val="36"/>
-          <w:szCs w:val="36"/>
-        </w:rPr>
-        <w:t>Загрузить</w:t>
-      </w:r>
-      <w:proofErr w:type="gramEnd"/>
-      <w:r>
-        <w:rPr>
-          <w:sz w:val="36"/>
-          <w:szCs w:val="36"/>
-        </w:rPr>
-        <w:t xml:space="preserve"> игру, открывается последняя загруженная карта данного аккаунта. На карте присутствуют </w:t>
+      <w:r>
+        <w:rPr>
+          <w:sz w:val="36"/>
+          <w:szCs w:val="36"/>
+        </w:rPr>
+        <w:t xml:space="preserve">После нажатия на кнопку Начать игру, загружается случайная карта. После нажатия на кнопку Загрузить игру, открывается последняя загруженная карта данного аккаунта. На карте присутствуют </w:t>
       </w:r>
       <w:r>
         <w:rPr>
@@ -492,8 +596,10 @@
       </w:pPr>
       <w:r>
         <w:rPr>
-          <w:sz w:val="36"/>
-          <w:szCs w:val="36"/>
+          <w:noProof/>
+          <w:sz w:val="36"/>
+          <w:szCs w:val="36"/>
+          <w:lang w:eastAsia="ru-RU"/>
         </w:rPr>
         <w:lastRenderedPageBreak/>
         <w:drawing>
@@ -514,7 +620,7 @@
                     </pic:cNvPicPr>
                   </pic:nvPicPr>
                   <pic:blipFill rotWithShape="1">
-                    <a:blip r:embed="rId8" cstate="print">
+                    <a:blip r:embed="rId10" cstate="print">
                       <a:extLst>
                         <a:ext uri="{28A0092B-C50C-407E-A947-70E740481C1C}">
                           <a14:useLocalDpi xmlns:a14="http://schemas.microsoft.com/office/drawing/2010/main" val="0"/>
@@ -586,8 +692,10 @@
       </w:pPr>
       <w:r>
         <w:rPr>
-          <w:sz w:val="36"/>
-          <w:szCs w:val="36"/>
+          <w:noProof/>
+          <w:sz w:val="36"/>
+          <w:szCs w:val="36"/>
+          <w:lang w:eastAsia="ru-RU"/>
         </w:rPr>
         <w:drawing>
           <wp:inline distT="0" distB="0" distL="0" distR="0" wp14:anchorId="0C640213" wp14:editId="38B58A50">
@@ -607,7 +715,7 @@
                     </pic:cNvPicPr>
                   </pic:nvPicPr>
                   <pic:blipFill rotWithShape="1">
-                    <a:blip r:embed="rId9" cstate="print">
+                    <a:blip r:embed="rId11" cstate="print">
                       <a:extLst>
                         <a:ext uri="{28A0092B-C50C-407E-A947-70E740481C1C}">
                           <a14:useLocalDpi xmlns:a14="http://schemas.microsoft.com/office/drawing/2010/main" val="0"/>
@@ -648,32 +756,34 @@
         <w:lastRenderedPageBreak/>
         <w:t>Это финальное окно программы. Оно выскакивает, если игрок дошёл до двери или если он умер (его догнал враг или он наступил на горящее поле). Звездочки на окне выигрыша анимированы и появляются в случайном месте.</w:t>
       </w:r>
+    </w:p>
+    <w:p>
+      <w:pPr>
+        <w:rPr>
+          <w:sz w:val="36"/>
+          <w:szCs w:val="36"/>
+        </w:rPr>
+      </w:pPr>
       <w:bookmarkStart w:id="0" w:name="_GoBack"/>
       <w:bookmarkEnd w:id="0"/>
-    </w:p>
-    <w:p>
-      <w:pPr>
-        <w:rPr>
-          <w:sz w:val="36"/>
-          <w:szCs w:val="36"/>
-        </w:rPr>
-      </w:pPr>
-      <w:r>
-        <w:rPr>
-          <w:sz w:val="36"/>
-          <w:szCs w:val="36"/>
+      <w:r>
+        <w:rPr>
+          <w:noProof/>
+          <w:sz w:val="36"/>
+          <w:szCs w:val="36"/>
+          <w:lang w:eastAsia="ru-RU"/>
         </w:rPr>
         <w:drawing>
-          <wp:anchor distT="0" distB="0" distL="114300" distR="114300" simplePos="0" relativeHeight="251661312" behindDoc="0" locked="0" layoutInCell="1" allowOverlap="1" wp14:anchorId="4E4DF30F" wp14:editId="1F726B01">
+          <wp:anchor distT="0" distB="0" distL="114300" distR="114300" simplePos="0" relativeHeight="251661312" behindDoc="0" locked="0" layoutInCell="1" allowOverlap="1" wp14:anchorId="66B314C3" wp14:editId="7F3068F5">
             <wp:simplePos x="0" y="0"/>
             <wp:positionH relativeFrom="column">
-              <wp:posOffset>-792480</wp:posOffset>
+              <wp:posOffset>-531495</wp:posOffset>
             </wp:positionH>
             <wp:positionV relativeFrom="paragraph">
-              <wp:posOffset>3540125</wp:posOffset>
+              <wp:posOffset>3719196</wp:posOffset>
             </wp:positionV>
-            <wp:extent cx="4988034" cy="3291840"/>
-            <wp:effectExtent l="0" t="0" r="3175" b="3810"/>
+            <wp:extent cx="5531485" cy="3650490"/>
+            <wp:effectExtent l="0" t="0" r="0" b="7620"/>
             <wp:wrapNone/>
             <wp:docPr id="6" name="Рисунок 4"/>
             <wp:cNvGraphicFramePr>
@@ -689,7 +799,7 @@
                     </pic:cNvPicPr>
                   </pic:nvPicPr>
                   <pic:blipFill rotWithShape="1">
-                    <a:blip r:embed="rId10" cstate="print">
+                    <a:blip r:embed="rId12" cstate="print">
                       <a:extLst>
                         <a:ext uri="{28A0092B-C50C-407E-A947-70E740481C1C}">
                           <a14:useLocalDpi xmlns:a14="http://schemas.microsoft.com/office/drawing/2010/main" val="0"/>
@@ -702,7 +812,7 @@
                   <pic:spPr>
                     <a:xfrm>
                       <a:off x="0" y="0"/>
-                      <a:ext cx="4988034" cy="3291840"/>
+                      <a:ext cx="5534023" cy="3652165"/>
                     </a:xfrm>
                     <a:prstGeom prst="rect">
                       <a:avLst/>
@@ -722,21 +832,23 @@
       </w:r>
       <w:r>
         <w:rPr>
-          <w:sz w:val="36"/>
-          <w:szCs w:val="36"/>
+          <w:noProof/>
+          <w:sz w:val="36"/>
+          <w:szCs w:val="36"/>
+          <w:lang w:eastAsia="ru-RU"/>
         </w:rPr>
         <w:drawing>
-          <wp:anchor distT="0" distB="0" distL="114300" distR="114300" simplePos="0" relativeHeight="251660288" behindDoc="0" locked="0" layoutInCell="1" allowOverlap="1" wp14:anchorId="6C3CC29D" wp14:editId="7202E6B6">
+          <wp:anchor distT="0" distB="0" distL="114300" distR="114300" simplePos="0" relativeHeight="251660288" behindDoc="0" locked="0" layoutInCell="1" allowOverlap="1" wp14:anchorId="62298E8B" wp14:editId="6F4E4FCC">
             <wp:simplePos x="0" y="0"/>
             <wp:positionH relativeFrom="column">
-              <wp:posOffset>-805180</wp:posOffset>
+              <wp:posOffset>-531495</wp:posOffset>
             </wp:positionH>
             <wp:positionV relativeFrom="paragraph">
-              <wp:posOffset>172085</wp:posOffset>
+              <wp:posOffset>635</wp:posOffset>
             </wp:positionV>
-            <wp:extent cx="4999355" cy="3291840"/>
-            <wp:effectExtent l="0" t="0" r="0" b="3810"/>
-            <wp:wrapNone/>
+            <wp:extent cx="5531485" cy="3642360"/>
+            <wp:effectExtent l="0" t="0" r="0" b="0"/>
+            <wp:wrapSquare wrapText="bothSides"/>
             <wp:docPr id="5" name="Объект 3"/>
             <wp:cNvGraphicFramePr>
               <a:graphicFrameLocks xmlns:a="http://schemas.openxmlformats.org/drawingml/2006/main" noGrp="1" noChangeAspect="1"/>
@@ -751,7 +863,7 @@
                     </pic:cNvPicPr>
                   </pic:nvPicPr>
                   <pic:blipFill rotWithShape="1">
-                    <a:blip r:embed="rId11" cstate="print">
+                    <a:blip r:embed="rId13" cstate="print">
                       <a:extLst>
                         <a:ext uri="{28A0092B-C50C-407E-A947-70E740481C1C}">
                           <a14:useLocalDpi xmlns:a14="http://schemas.microsoft.com/office/drawing/2010/main" val="0"/>
@@ -764,7 +876,7 @@
                   <pic:spPr>
                     <a:xfrm>
                       <a:off x="0" y="0"/>
-                      <a:ext cx="4999355" cy="3291840"/>
+                      <a:ext cx="5531485" cy="3642360"/>
                     </a:xfrm>
                     <a:prstGeom prst="rect">
                       <a:avLst/>
